--- a/mcu-v7/Модуль_MCUv7_Протокол_обмена.docx
+++ b/mcu-v7/Модуль_MCUv7_Протокол_обмена.docx
@@ -270,15 +270,17 @@
               <w:jc w:val="center"/>
               <w:rPr>
                 <w:rFonts w:ascii="Times New Roman" w:hAnsi="Times New Roman" w:cs="Times New Roman"/>
-                <w:sz w:val="20"/>
-                <w:szCs w:val="20"/>
+                <w:b/>
+                <w:sz w:val="24"/>
+                <w:szCs w:val="24"/>
               </w:rPr>
             </w:pPr>
             <w:r>
               <w:rPr>
                 <w:rFonts w:ascii="Times New Roman" w:hAnsi="Times New Roman" w:cs="Times New Roman"/>
-                <w:sz w:val="20"/>
-                <w:szCs w:val="20"/>
+                <w:b/>
+                <w:sz w:val="24"/>
+                <w:szCs w:val="24"/>
               </w:rPr>
               <w:t>Имя команды</w:t>
             </w:r>
@@ -293,15 +295,17 @@
               <w:jc w:val="center"/>
               <w:rPr>
                 <w:rFonts w:ascii="Times New Roman" w:hAnsi="Times New Roman" w:cs="Times New Roman"/>
-                <w:sz w:val="20"/>
-                <w:szCs w:val="20"/>
+                <w:b/>
+                <w:sz w:val="24"/>
+                <w:szCs w:val="24"/>
               </w:rPr>
             </w:pPr>
             <w:r>
               <w:rPr>
                 <w:rFonts w:ascii="Times New Roman" w:hAnsi="Times New Roman" w:cs="Times New Roman"/>
-                <w:sz w:val="20"/>
-                <w:szCs w:val="20"/>
+                <w:b/>
+                <w:sz w:val="24"/>
+                <w:szCs w:val="24"/>
               </w:rPr>
               <w:t>Код</w:t>
             </w:r>
@@ -316,15 +320,17 @@
               <w:jc w:val="center"/>
               <w:rPr>
                 <w:rFonts w:ascii="Times New Roman" w:hAnsi="Times New Roman" w:cs="Times New Roman"/>
-                <w:sz w:val="20"/>
-                <w:szCs w:val="20"/>
+                <w:b/>
+                <w:sz w:val="24"/>
+                <w:szCs w:val="24"/>
               </w:rPr>
             </w:pPr>
             <w:r>
               <w:rPr>
                 <w:rFonts w:ascii="Times New Roman" w:hAnsi="Times New Roman" w:cs="Times New Roman"/>
-                <w:sz w:val="20"/>
-                <w:szCs w:val="20"/>
+                <w:b/>
+                <w:sz w:val="24"/>
+                <w:szCs w:val="24"/>
               </w:rPr>
               <w:t>Описание</w:t>
             </w:r>
@@ -342,6 +348,7 @@
               <w:jc w:val="center"/>
               <w:rPr>
                 <w:rFonts w:ascii="Times New Roman" w:hAnsi="Times New Roman" w:cs="Times New Roman"/>
+                <w:b/>
                 <w:sz w:val="20"/>
                 <w:szCs w:val="20"/>
               </w:rPr>
@@ -349,6 +356,7 @@
             <w:r>
               <w:rPr>
                 <w:rFonts w:ascii="Times New Roman" w:hAnsi="Times New Roman" w:cs="Times New Roman"/>
+                <w:b/>
                 <w:sz w:val="20"/>
                 <w:szCs w:val="20"/>
               </w:rPr>
@@ -357,6 +365,7 @@
             <w:r>
               <w:rPr>
                 <w:rFonts w:ascii="Times New Roman" w:hAnsi="Times New Roman" w:cs="Times New Roman"/>
+                <w:b/>
                 <w:sz w:val="20"/>
                 <w:szCs w:val="20"/>
               </w:rPr>
@@ -1343,6 +1352,7 @@
               <w:jc w:val="center"/>
               <w:rPr>
                 <w:rFonts w:ascii="Times New Roman" w:hAnsi="Times New Roman" w:cs="Times New Roman"/>
+                <w:b/>
                 <w:sz w:val="20"/>
                 <w:szCs w:val="20"/>
               </w:rPr>
@@ -1350,6 +1360,7 @@
             <w:r>
               <w:rPr>
                 <w:rFonts w:ascii="Times New Roman" w:hAnsi="Times New Roman" w:cs="Times New Roman"/>
+                <w:b/>
                 <w:sz w:val="20"/>
                 <w:szCs w:val="20"/>
               </w:rPr>
@@ -1359,6 +1370,7 @@
             <w:r>
               <w:rPr>
                 <w:rFonts w:ascii="Times New Roman" w:hAnsi="Times New Roman" w:cs="Times New Roman"/>
+                <w:b/>
                 <w:sz w:val="20"/>
                 <w:szCs w:val="20"/>
               </w:rPr>
@@ -1448,7 +1460,23 @@
                 <w:sz w:val="20"/>
                 <w:szCs w:val="20"/>
               </w:rPr>
-              <w:t xml:space="preserve">Задать разрешение и тип кода (Грей или бинарный) </w:t>
+              <w:t>Задать разрешение</w:t>
+            </w:r>
+            <w:r>
+              <w:rPr>
+                <w:rFonts w:ascii="Times New Roman" w:hAnsi="Times New Roman" w:cs="Times New Roman"/>
+                <w:sz w:val="20"/>
+                <w:szCs w:val="20"/>
+              </w:rPr>
+              <w:t xml:space="preserve"> (кол-во бит)</w:t>
+            </w:r>
+            <w:r>
+              <w:rPr>
+                <w:rFonts w:ascii="Times New Roman" w:hAnsi="Times New Roman" w:cs="Times New Roman"/>
+                <w:sz w:val="20"/>
+                <w:szCs w:val="20"/>
+              </w:rPr>
+              <w:t xml:space="preserve"> и тип кода (Грей или бинарный) </w:t>
             </w:r>
             <w:proofErr w:type="spellStart"/>
             <w:r>
@@ -1523,6 +1551,7 @@
             <w:pPr>
               <w:rPr>
                 <w:rFonts w:ascii="Times New Roman" w:hAnsi="Times New Roman" w:cs="Times New Roman"/>
+                <w:b/>
                 <w:sz w:val="20"/>
                 <w:szCs w:val="20"/>
               </w:rPr>
@@ -1736,6 +1765,7 @@
               <w:jc w:val="center"/>
               <w:rPr>
                 <w:rFonts w:ascii="Times New Roman" w:hAnsi="Times New Roman" w:cs="Times New Roman"/>
+                <w:b/>
                 <w:sz w:val="20"/>
                 <w:szCs w:val="20"/>
               </w:rPr>
@@ -1743,6 +1773,7 @@
             <w:r>
               <w:rPr>
                 <w:rFonts w:ascii="Times New Roman" w:hAnsi="Times New Roman" w:cs="Times New Roman"/>
+                <w:b/>
                 <w:sz w:val="20"/>
                 <w:szCs w:val="20"/>
               </w:rPr>
@@ -1976,6 +2007,7 @@
               <w:jc w:val="center"/>
               <w:rPr>
                 <w:rFonts w:ascii="Times New Roman" w:hAnsi="Times New Roman" w:cs="Times New Roman"/>
+                <w:b/>
                 <w:sz w:val="20"/>
                 <w:szCs w:val="20"/>
               </w:rPr>
@@ -1983,6 +2015,7 @@
             <w:r>
               <w:rPr>
                 <w:rFonts w:ascii="Times New Roman" w:hAnsi="Times New Roman" w:cs="Times New Roman"/>
+                <w:b/>
                 <w:sz w:val="20"/>
                 <w:szCs w:val="20"/>
               </w:rPr>
@@ -2868,7 +2901,23 @@
           <w:szCs w:val="24"/>
         </w:rPr>
         <w:br/>
-        <w:t>передаточное число редуктора – 6;</w:t>
+        <w:t xml:space="preserve">передаточное число редуктора – </w:t>
+      </w:r>
+      <w:r>
+        <w:rPr>
+          <w:rFonts w:ascii="Times New Roman" w:hAnsi="Times New Roman" w:cs="Times New Roman"/>
+          <w:sz w:val="24"/>
+          <w:szCs w:val="24"/>
+        </w:rPr>
+        <w:t>6</w:t>
+      </w:r>
+      <w:r>
+        <w:rPr>
+          <w:rFonts w:ascii="Times New Roman" w:hAnsi="Times New Roman" w:cs="Times New Roman"/>
+          <w:sz w:val="24"/>
+          <w:szCs w:val="24"/>
+        </w:rPr>
+        <w:t>;</w:t>
       </w:r>
       <w:r>
         <w:rPr>
@@ -2913,6 +2962,8 @@
         </w:rPr>
         <w:t xml:space="preserve"> </w:t>
       </w:r>
+      <w:bookmarkStart w:id="0" w:name="_GoBack"/>
+      <w:bookmarkEnd w:id="0"/>
     </w:p>
     <w:p>
       <w:pPr>
@@ -3198,31 +3249,7 @@
           <w:sz w:val="24"/>
           <w:szCs w:val="24"/>
         </w:rPr>
-        <w:t xml:space="preserve"> </w:t>
-      </w:r>
-      <w:r>
-        <w:rPr>
-          <w:rFonts w:ascii="Times New Roman" w:hAnsi="Times New Roman" w:cs="Times New Roman"/>
-          <w:sz w:val="24"/>
-          <w:szCs w:val="24"/>
-        </w:rPr>
-        <w:t>алгоритм</w:t>
-      </w:r>
-      <w:r>
-        <w:rPr>
-          <w:rFonts w:ascii="Times New Roman" w:hAnsi="Times New Roman" w:cs="Times New Roman"/>
-          <w:sz w:val="24"/>
-          <w:szCs w:val="24"/>
-        </w:rPr>
-        <w:t>а</w:t>
-      </w:r>
-      <w:r>
-        <w:rPr>
-          <w:rFonts w:ascii="Times New Roman" w:hAnsi="Times New Roman" w:cs="Times New Roman"/>
-          <w:sz w:val="24"/>
-          <w:szCs w:val="24"/>
-        </w:rPr>
-        <w:t xml:space="preserve"> управления </w:t>
+        <w:t xml:space="preserve"> алгоритма управления </w:t>
       </w:r>
       <w:r>
         <w:rPr>
@@ -3403,15 +3430,7 @@
           <w:sz w:val="24"/>
           <w:szCs w:val="24"/>
         </w:rPr>
-        <w:t>з</w:t>
-      </w:r>
-      <w:r>
-        <w:rPr>
-          <w:rFonts w:ascii="Times New Roman" w:hAnsi="Times New Roman" w:cs="Times New Roman"/>
-          <w:sz w:val="24"/>
-          <w:szCs w:val="24"/>
-        </w:rPr>
-        <w:t>адать время в течении которого будет происходить ускорение</w:t>
+        <w:t>задать время в течении которого будет происходить ускорение</w:t>
       </w:r>
       <w:r>
         <w:rPr>
@@ -3455,15 +3474,7 @@
           <w:sz w:val="24"/>
           <w:szCs w:val="24"/>
         </w:rPr>
-        <w:t>з</w:t>
-      </w:r>
-      <w:r>
-        <w:rPr>
-          <w:rFonts w:ascii="Times New Roman" w:hAnsi="Times New Roman" w:cs="Times New Roman"/>
-          <w:sz w:val="24"/>
-          <w:szCs w:val="24"/>
-        </w:rPr>
-        <w:t>адать максимальную скорость</w:t>
+        <w:t>задать максимальную скорость</w:t>
       </w:r>
       <w:r>
         <w:rPr>
@@ -3575,15 +3586,7 @@
           <w:sz w:val="24"/>
           <w:szCs w:val="24"/>
         </w:rPr>
-        <w:t>з</w:t>
-      </w:r>
-      <w:r>
-        <w:rPr>
-          <w:rFonts w:ascii="Times New Roman" w:hAnsi="Times New Roman" w:cs="Times New Roman"/>
-          <w:sz w:val="24"/>
-          <w:szCs w:val="24"/>
-        </w:rPr>
-        <w:t xml:space="preserve">адать разрешение и тип кода </w:t>
+        <w:t xml:space="preserve">задать разрешение и тип кода </w:t>
       </w:r>
       <w:proofErr w:type="spellStart"/>
       <w:r>
@@ -3639,7 +3642,6 @@
           <w:rFonts w:ascii="Times New Roman" w:hAnsi="Times New Roman" w:cs="Times New Roman"/>
           <w:sz w:val="24"/>
           <w:szCs w:val="24"/>
-          <w:lang w:val="en-US"/>
         </w:rPr>
       </w:pPr>
     </w:p>
@@ -4742,7 +4744,6 @@
           <w:rFonts w:ascii="Times New Roman" w:hAnsi="Times New Roman" w:cs="Times New Roman"/>
           <w:sz w:val="24"/>
           <w:szCs w:val="24"/>
-          <w:lang w:val="en-US"/>
         </w:rPr>
         <w:t xml:space="preserve">, 2, 3,… </w:t>
       </w:r>
@@ -4755,8 +4756,6 @@
         </w:rPr>
         <w:t>60</w:t>
       </w:r>
-      <w:bookmarkStart w:id="0" w:name="_GoBack"/>
-      <w:bookmarkEnd w:id="0"/>
     </w:p>
     <w:p>
       <w:pPr>
@@ -4764,6 +4763,7 @@
           <w:rFonts w:ascii="Times New Roman" w:hAnsi="Times New Roman" w:cs="Times New Roman"/>
           <w:sz w:val="24"/>
           <w:szCs w:val="24"/>
+          <w:lang w:val="en-US"/>
         </w:rPr>
       </w:pPr>
       <w:r>
@@ -4772,13 +4772,40 @@
           <w:sz w:val="24"/>
           <w:szCs w:val="24"/>
         </w:rPr>
-        <w:t xml:space="preserve">Формат запроса: </w:t>
-      </w:r>
-      <w:r>
-        <w:rPr>
-          <w:rFonts w:ascii="Times New Roman" w:hAnsi="Times New Roman" w:cs="Times New Roman"/>
-          <w:sz w:val="24"/>
-          <w:szCs w:val="24"/>
+        <w:t>Формат</w:t>
+      </w:r>
+      <w:r>
+        <w:rPr>
+          <w:rFonts w:ascii="Times New Roman" w:hAnsi="Times New Roman" w:cs="Times New Roman"/>
+          <w:sz w:val="24"/>
+          <w:szCs w:val="24"/>
+          <w:lang w:val="en-US"/>
+        </w:rPr>
+        <w:t xml:space="preserve"> </w:t>
+      </w:r>
+      <w:r>
+        <w:rPr>
+          <w:rFonts w:ascii="Times New Roman" w:hAnsi="Times New Roman" w:cs="Times New Roman"/>
+          <w:sz w:val="24"/>
+          <w:szCs w:val="24"/>
+        </w:rPr>
+        <w:t>запроса</w:t>
+      </w:r>
+      <w:r>
+        <w:rPr>
+          <w:rFonts w:ascii="Times New Roman" w:hAnsi="Times New Roman" w:cs="Times New Roman"/>
+          <w:sz w:val="24"/>
+          <w:szCs w:val="24"/>
+          <w:lang w:val="en-US"/>
+        </w:rPr>
+        <w:t xml:space="preserve">: </w:t>
+      </w:r>
+      <w:r>
+        <w:rPr>
+          <w:rFonts w:ascii="Times New Roman" w:hAnsi="Times New Roman" w:cs="Times New Roman"/>
+          <w:sz w:val="24"/>
+          <w:szCs w:val="24"/>
+          <w:lang w:val="en-US"/>
         </w:rPr>
         <w:br/>
       </w:r>
@@ -4796,6 +4823,7 @@
           <w:rFonts w:ascii="Times New Roman" w:hAnsi="Times New Roman" w:cs="Times New Roman"/>
           <w:sz w:val="24"/>
           <w:szCs w:val="24"/>
+          <w:lang w:val="en-US"/>
         </w:rPr>
         <w:t>[</w:t>
       </w:r>
@@ -4805,16 +4833,9 @@
           <w:rFonts w:ascii="Times New Roman" w:hAnsi="Times New Roman" w:cs="Times New Roman"/>
           <w:sz w:val="24"/>
           <w:szCs w:val="24"/>
-        </w:rPr>
-        <w:t>0]</w:t>
-      </w:r>
-      <w:r>
-        <w:rPr>
-          <w:rFonts w:ascii="Times New Roman" w:hAnsi="Times New Roman" w:cs="Times New Roman"/>
-          <w:sz w:val="24"/>
-          <w:szCs w:val="24"/>
-        </w:rPr>
-        <w:t xml:space="preserve"> – </w:t>
+          <w:lang w:val="en-US"/>
+        </w:rPr>
+        <w:t xml:space="preserve">0] – </w:t>
       </w:r>
       <w:r>
         <w:rPr>
@@ -4830,6 +4851,7 @@
           <w:rFonts w:ascii="Times New Roman" w:hAnsi="Times New Roman" w:cs="Times New Roman"/>
           <w:sz w:val="24"/>
           <w:szCs w:val="24"/>
+          <w:lang w:val="en-US"/>
         </w:rPr>
         <w:t xml:space="preserve"> = 0</w:t>
       </w:r>
@@ -4847,24 +4869,25 @@
           <w:rFonts w:ascii="Times New Roman" w:hAnsi="Times New Roman" w:cs="Times New Roman"/>
           <w:sz w:val="24"/>
           <w:szCs w:val="24"/>
-        </w:rPr>
-        <w:t>0</w:t>
-      </w:r>
-      <w:r>
-        <w:rPr>
-          <w:rFonts w:ascii="Times New Roman" w:hAnsi="Times New Roman" w:cs="Times New Roman"/>
-          <w:sz w:val="24"/>
-          <w:szCs w:val="24"/>
-        </w:rPr>
-        <w:t>1</w:t>
-      </w:r>
-      <w:r>
-        <w:rPr>
-          <w:rFonts w:ascii="Times New Roman" w:hAnsi="Times New Roman" w:cs="Times New Roman"/>
-          <w:sz w:val="24"/>
-          <w:szCs w:val="24"/>
-        </w:rPr>
-        <w:br/>
+          <w:lang w:val="en-US"/>
+        </w:rPr>
+        <w:t>01</w:t>
+      </w:r>
+      <w:r>
+        <w:rPr>
+          <w:rFonts w:ascii="Times New Roman" w:hAnsi="Times New Roman" w:cs="Times New Roman"/>
+          <w:sz w:val="24"/>
+          <w:szCs w:val="24"/>
+          <w:lang w:val="en-US"/>
+        </w:rPr>
+        <w:br/>
+      </w:r>
+      <w:r>
+        <w:rPr>
+          <w:rFonts w:ascii="Times New Roman" w:hAnsi="Times New Roman" w:cs="Times New Roman"/>
+          <w:sz w:val="24"/>
+          <w:szCs w:val="24"/>
+        </w:rPr>
         <w:t>байт</w:t>
       </w:r>
       <w:r>
@@ -4872,16 +4895,9 @@
           <w:rFonts w:ascii="Times New Roman" w:hAnsi="Times New Roman" w:cs="Times New Roman"/>
           <w:sz w:val="24"/>
           <w:szCs w:val="24"/>
-        </w:rPr>
-        <w:t>[1]</w:t>
-      </w:r>
-      <w:r>
-        <w:rPr>
-          <w:rFonts w:ascii="Times New Roman" w:hAnsi="Times New Roman" w:cs="Times New Roman"/>
-          <w:sz w:val="24"/>
-          <w:szCs w:val="24"/>
-        </w:rPr>
-        <w:t xml:space="preserve"> – </w:t>
+          <w:lang w:val="en-US"/>
+        </w:rPr>
+        <w:t xml:space="preserve">[1] – </w:t>
       </w:r>
       <w:r>
         <w:rPr>
@@ -4897,6 +4913,7 @@
           <w:rFonts w:ascii="Times New Roman" w:hAnsi="Times New Roman" w:cs="Times New Roman"/>
           <w:sz w:val="24"/>
           <w:szCs w:val="24"/>
+          <w:lang w:val="en-US"/>
         </w:rPr>
         <w:t xml:space="preserve">  = 0</w:t>
       </w:r>
@@ -4914,6 +4931,7 @@
           <w:rFonts w:ascii="Times New Roman" w:hAnsi="Times New Roman" w:cs="Times New Roman"/>
           <w:sz w:val="24"/>
           <w:szCs w:val="24"/>
+          <w:lang w:val="en-US"/>
         </w:rPr>
         <w:t>02</w:t>
       </w:r>
@@ -4922,8 +4940,16 @@
           <w:rFonts w:ascii="Times New Roman" w:hAnsi="Times New Roman" w:cs="Times New Roman"/>
           <w:sz w:val="24"/>
           <w:szCs w:val="24"/>
-        </w:rPr>
-        <w:br/>
+          <w:lang w:val="en-US"/>
+        </w:rPr>
+        <w:br/>
+      </w:r>
+      <w:r>
+        <w:rPr>
+          <w:rFonts w:ascii="Times New Roman" w:hAnsi="Times New Roman" w:cs="Times New Roman"/>
+          <w:sz w:val="24"/>
+          <w:szCs w:val="24"/>
+        </w:rPr>
         <w:t>байт</w:t>
       </w:r>
       <w:r>
@@ -4931,16 +4957,9 @@
           <w:rFonts w:ascii="Times New Roman" w:hAnsi="Times New Roman" w:cs="Times New Roman"/>
           <w:sz w:val="24"/>
           <w:szCs w:val="24"/>
-        </w:rPr>
-        <w:t>[2]</w:t>
-      </w:r>
-      <w:r>
-        <w:rPr>
-          <w:rFonts w:ascii="Times New Roman" w:hAnsi="Times New Roman" w:cs="Times New Roman"/>
-          <w:sz w:val="24"/>
-          <w:szCs w:val="24"/>
-        </w:rPr>
-        <w:t xml:space="preserve"> – </w:t>
+          <w:lang w:val="en-US"/>
+        </w:rPr>
+        <w:t xml:space="preserve">[2] – </w:t>
       </w:r>
       <w:proofErr w:type="spellStart"/>
       <w:r>
@@ -4948,6 +4967,7 @@
           <w:rFonts w:ascii="Times New Roman" w:hAnsi="Times New Roman" w:cs="Times New Roman"/>
           <w:sz w:val="24"/>
           <w:szCs w:val="24"/>
+          <w:lang w:val="en-US"/>
         </w:rPr>
         <w:t>ReducerRate</w:t>
       </w:r>
@@ -4957,6 +4977,7 @@
           <w:rFonts w:ascii="Times New Roman" w:hAnsi="Times New Roman" w:cs="Times New Roman"/>
           <w:sz w:val="24"/>
           <w:szCs w:val="24"/>
+          <w:lang w:val="en-US"/>
         </w:rPr>
         <w:br/>
       </w:r>
@@ -4973,16 +4994,9 @@
           <w:rFonts w:ascii="Times New Roman" w:hAnsi="Times New Roman" w:cs="Times New Roman"/>
           <w:sz w:val="24"/>
           <w:szCs w:val="24"/>
-        </w:rPr>
-        <w:t>[3]</w:t>
-      </w:r>
-      <w:r>
-        <w:rPr>
-          <w:rFonts w:ascii="Times New Roman" w:hAnsi="Times New Roman" w:cs="Times New Roman"/>
-          <w:sz w:val="24"/>
-          <w:szCs w:val="24"/>
-        </w:rPr>
-        <w:t xml:space="preserve"> – </w:t>
+          <w:lang w:val="en-US"/>
+        </w:rPr>
+        <w:t xml:space="preserve">[3] – </w:t>
       </w:r>
       <w:r>
         <w:rPr>
@@ -6776,7 +6790,6 @@
           <w:rFonts w:ascii="Times New Roman" w:hAnsi="Times New Roman" w:cs="Times New Roman"/>
           <w:sz w:val="24"/>
           <w:szCs w:val="24"/>
-          <w:lang w:val="en-US"/>
         </w:rPr>
       </w:pPr>
       <w:r>
@@ -7299,22 +7312,7 @@
           <w:szCs w:val="24"/>
         </w:rPr>
         <w:tab/>
-      </w:r>
-      <w:r>
-        <w:rPr>
-          <w:rFonts w:ascii="Times New Roman" w:hAnsi="Times New Roman" w:cs="Times New Roman"/>
-          <w:sz w:val="24"/>
-          <w:szCs w:val="24"/>
-        </w:rPr>
-        <w:t>Возможные значения:</w:t>
-      </w:r>
-      <w:r>
-        <w:rPr>
-          <w:rFonts w:ascii="Times New Roman" w:hAnsi="Times New Roman" w:cs="Times New Roman"/>
-          <w:sz w:val="24"/>
-          <w:szCs w:val="24"/>
-        </w:rPr>
-        <w:t xml:space="preserve"> 0 </w:t>
+        <w:t xml:space="preserve">Возможные значения: 0 </w:t>
       </w:r>
       <w:r>
         <w:rPr>
@@ -7676,7 +7674,6 @@
           <w:rFonts w:ascii="Times New Roman" w:hAnsi="Times New Roman" w:cs="Times New Roman"/>
           <w:sz w:val="24"/>
           <w:szCs w:val="24"/>
-          <w:lang w:val="en-US"/>
         </w:rPr>
       </w:pPr>
       <w:r>
@@ -7902,7 +7899,6 @@
           <w:rFonts w:ascii="Times New Roman" w:hAnsi="Times New Roman" w:cs="Times New Roman"/>
           <w:sz w:val="24"/>
           <w:szCs w:val="24"/>
-          <w:lang w:val="en-US"/>
         </w:rPr>
       </w:pPr>
     </w:p>
@@ -7912,7 +7908,6 @@
           <w:rFonts w:ascii="Times New Roman" w:hAnsi="Times New Roman" w:cs="Times New Roman"/>
           <w:sz w:val="24"/>
           <w:szCs w:val="24"/>
-          <w:lang w:val="en-US"/>
         </w:rPr>
       </w:pPr>
     </w:p>
@@ -8061,6 +8056,23 @@
           <w:sz w:val="24"/>
           <w:szCs w:val="24"/>
         </w:rPr>
+        <w:t xml:space="preserve"> В случае использования редуктора </w:t>
+      </w:r>
+      <w:r>
+        <w:rPr>
+          <w:rFonts w:ascii="Times New Roman" w:hAnsi="Times New Roman" w:cs="Times New Roman"/>
+          <w:sz w:val="24"/>
+          <w:szCs w:val="24"/>
+          <w:lang w:val="en-US"/>
+        </w:rPr>
+        <w:t>MCU</w:t>
+      </w:r>
+      <w:r>
+        <w:rPr>
+          <w:rFonts w:ascii="Times New Roman" w:hAnsi="Times New Roman" w:cs="Times New Roman"/>
+          <w:sz w:val="24"/>
+          <w:szCs w:val="24"/>
+        </w:rPr>
         <w:t xml:space="preserve"> </w:t>
       </w:r>
       <w:r>
@@ -8069,48 +8081,7 @@
           <w:sz w:val="24"/>
           <w:szCs w:val="24"/>
         </w:rPr>
-        <w:t xml:space="preserve">В случае использования редуктора </w:t>
-      </w:r>
-      <w:r>
-        <w:rPr>
-          <w:rFonts w:ascii="Times New Roman" w:hAnsi="Times New Roman" w:cs="Times New Roman"/>
-          <w:sz w:val="24"/>
-          <w:szCs w:val="24"/>
-          <w:lang w:val="en-US"/>
-        </w:rPr>
-        <w:t>MCU</w:t>
-      </w:r>
-      <w:r>
-        <w:rPr>
-          <w:rFonts w:ascii="Times New Roman" w:hAnsi="Times New Roman" w:cs="Times New Roman"/>
-          <w:sz w:val="24"/>
-          <w:szCs w:val="24"/>
-        </w:rPr>
-        <w:t xml:space="preserve"> </w:t>
-      </w:r>
-      <w:r>
-        <w:rPr>
-          <w:rFonts w:ascii="Times New Roman" w:hAnsi="Times New Roman" w:cs="Times New Roman"/>
-          <w:sz w:val="24"/>
-          <w:szCs w:val="24"/>
-        </w:rPr>
-        <w:t>рассчитает необходим</w:t>
-      </w:r>
-      <w:r>
-        <w:rPr>
-          <w:rFonts w:ascii="Times New Roman" w:hAnsi="Times New Roman" w:cs="Times New Roman"/>
-          <w:sz w:val="24"/>
-          <w:szCs w:val="24"/>
-        </w:rPr>
-        <w:t xml:space="preserve">ый угол поворота </w:t>
-      </w:r>
-      <w:r>
-        <w:rPr>
-          <w:rFonts w:ascii="Times New Roman" w:hAnsi="Times New Roman" w:cs="Times New Roman"/>
-          <w:sz w:val="24"/>
-          <w:szCs w:val="24"/>
-        </w:rPr>
-        <w:t xml:space="preserve">вала ШД в зависимости от передаточного числа редуктора, заданного командой </w:t>
+        <w:t xml:space="preserve">рассчитает необходимый угол поворота вала ШД в зависимости от передаточного числа редуктора, заданного командой </w:t>
       </w:r>
       <w:proofErr w:type="spellStart"/>
       <w:r>
@@ -8129,15 +8100,7 @@
           <w:sz w:val="24"/>
           <w:szCs w:val="24"/>
         </w:rPr>
-        <w:t>.</w:t>
-      </w:r>
-      <w:r>
-        <w:rPr>
-          <w:rFonts w:ascii="Times New Roman" w:hAnsi="Times New Roman" w:cs="Times New Roman"/>
-          <w:sz w:val="24"/>
-          <w:szCs w:val="24"/>
-        </w:rPr>
-        <w:t xml:space="preserve"> После приема данной команды </w:t>
+        <w:t xml:space="preserve">. После приема данной команды </w:t>
       </w:r>
       <w:r>
         <w:rPr>
@@ -8331,15 +8294,7 @@
           <w:sz w:val="24"/>
           <w:szCs w:val="24"/>
         </w:rPr>
-        <w:t>Возможные значения:</w:t>
-      </w:r>
-      <w:r>
-        <w:rPr>
-          <w:rFonts w:ascii="Times New Roman" w:hAnsi="Times New Roman" w:cs="Times New Roman"/>
-          <w:sz w:val="24"/>
-          <w:szCs w:val="24"/>
-        </w:rPr>
-        <w:t xml:space="preserve"> 0 – нет вращения;</w:t>
+        <w:t>Возможные значения: 0 – нет вращения;</w:t>
       </w:r>
       <w:r>
         <w:rPr>
@@ -8704,15 +8659,7 @@
           <w:sz w:val="24"/>
           <w:szCs w:val="24"/>
         </w:rPr>
-        <w:t xml:space="preserve"> </w:t>
-      </w:r>
-      <w:r>
-        <w:rPr>
-          <w:rFonts w:ascii="Times New Roman" w:hAnsi="Times New Roman" w:cs="Times New Roman"/>
-          <w:sz w:val="24"/>
-          <w:szCs w:val="24"/>
-        </w:rPr>
-        <w:t>[0]</w:t>
+        <w:t xml:space="preserve"> [0]</w:t>
       </w:r>
       <w:r>
         <w:rPr>
@@ -8771,30 +8718,15 @@
           <w:sz w:val="24"/>
           <w:szCs w:val="24"/>
         </w:rPr>
-        <w:t xml:space="preserve"> </w:t>
-      </w:r>
-      <w:r>
-        <w:rPr>
-          <w:rFonts w:ascii="Times New Roman" w:hAnsi="Times New Roman" w:cs="Times New Roman"/>
-          <w:sz w:val="24"/>
-          <w:szCs w:val="24"/>
-        </w:rPr>
-        <w:t>[1]</w:t>
-      </w:r>
-      <w:r>
-        <w:rPr>
-          <w:rFonts w:ascii="Times New Roman" w:hAnsi="Times New Roman" w:cs="Times New Roman"/>
-          <w:sz w:val="24"/>
-          <w:szCs w:val="24"/>
-        </w:rPr>
-        <w:br/>
-      </w:r>
-      <w:r>
-        <w:rPr>
-          <w:rFonts w:ascii="Times New Roman" w:hAnsi="Times New Roman" w:cs="Times New Roman"/>
-          <w:sz w:val="24"/>
-          <w:szCs w:val="24"/>
-        </w:rPr>
+        <w:t xml:space="preserve"> [1]</w:t>
+      </w:r>
+      <w:r>
+        <w:rPr>
+          <w:rFonts w:ascii="Times New Roman" w:hAnsi="Times New Roman" w:cs="Times New Roman"/>
+          <w:sz w:val="24"/>
+          <w:szCs w:val="24"/>
+        </w:rPr>
+        <w:br/>
         <w:t>байт</w:t>
       </w:r>
       <w:r>
@@ -8870,13 +8802,6 @@
           <w:szCs w:val="24"/>
         </w:rPr>
         <w:br/>
-      </w:r>
-      <w:r>
-        <w:rPr>
-          <w:rFonts w:ascii="Times New Roman" w:hAnsi="Times New Roman" w:cs="Times New Roman"/>
-          <w:sz w:val="24"/>
-          <w:szCs w:val="24"/>
-        </w:rPr>
         <w:t>байт</w:t>
       </w:r>
       <w:r>
@@ -9585,7 +9510,6 @@
           <w:rFonts w:ascii="Times New Roman" w:hAnsi="Times New Roman" w:cs="Times New Roman"/>
           <w:sz w:val="24"/>
           <w:szCs w:val="24"/>
-          <w:lang w:val="en-US"/>
         </w:rPr>
       </w:pPr>
       <w:r>
